--- a/foodApp.docx
+++ b/foodApp.docx
@@ -566,20 +566,39 @@
           <w:szCs w:val="28"/>
           <w:lang w:val="en-US"/>
         </w:rPr>
-        <w:t>Next: appbar roles</w:t>
+        <w:t xml:space="preserve">Next: </w:t>
+      </w:r>
+      <w:r>
+        <w:rPr>
+          <w:rFonts w:hint="default"/>
+          <w:color w:val="C00000"/>
+          <w:sz w:val="28"/>
+          <w:szCs w:val="28"/>
+          <w:lang w:val="en-US"/>
+        </w:rPr>
+        <w:t>appbar roles</w:t>
+      </w:r>
+    </w:p>
+    <w:p>
+      <w:pPr>
+        <w:rPr>
+          <w:rFonts w:hint="default"/>
+          <w:sz w:val="28"/>
+          <w:szCs w:val="28"/>
+          <w:lang w:val="en-US"/>
+        </w:rPr>
+      </w:pPr>
+      <w:r>
+        <w:rPr>
+          <w:rFonts w:hint="default"/>
+          <w:sz w:val="28"/>
+          <w:szCs w:val="28"/>
+          <w:lang w:val="en-US"/>
+        </w:rPr>
+        <w:t>Admin details</w:t>
       </w:r>
       <w:bookmarkStart w:id="0" w:name="_GoBack"/>
       <w:bookmarkEnd w:id="0"/>
-    </w:p>
-    <w:p>
-      <w:pPr>
-        <w:rPr>
-          <w:rFonts w:hint="default"/>
-          <w:sz w:val="28"/>
-          <w:szCs w:val="28"/>
-          <w:lang w:val="en-US"/>
-        </w:rPr>
-      </w:pPr>
     </w:p>
     <w:sectPr>
       <w:pgSz w:w="11906" w:h="16838"/>
